--- a/bchinta/Data Interpretation/How to Understand data.docx
+++ b/bchinta/Data Interpretation/How to Understand data.docx
@@ -75,9 +75,10 @@
       </w:pPr>
       <w:r>
         <w:rPr>
-          <w:rFonts w:cs="SolaimanLipi"/>
-          <w:sz w:val="24"/>
-          <w:szCs w:val="28"/>
+          <w:rFonts w:eastAsia="Noto Serif CJK SC"/>
+          <w:color w:val="auto"/>
+          <w:kern w:val="2"/>
+          <w:lang w:val="en-US" w:eastAsia="zh-CN" w:bidi="hi-IN"/>
         </w:rPr>
       </w:r>
     </w:p>
@@ -172,7 +173,7 @@
           <w:szCs w:val="28"/>
           <w:lang w:val="en-US" w:eastAsia="zh-CN" w:bidi="hi-IN"/>
         </w:rPr>
-        <w:t xml:space="preserve">কিন্তু ব্রেনের নিউরনগুলোকে একটা নড়াচড়া করালেই বোঝা যাবে পরিসংখ্যান মিথ্যা বলে না। </w:t>
+        <w:t xml:space="preserve">কিন্তু ব্রেনের নিউরনগুলোকে একটা নড়াচড়া করালেই বোঝা যাবে পরিসংখ্যান মিথ্যা বলে না। তবে কারও ভুল ব্যাখ্যার দায় নিশ্চয়ই পরিসংখ্যানের নয়। </w:t>
       </w:r>
     </w:p>
     <w:p>
@@ -189,9 +190,10 @@
       </w:pPr>
       <w:r>
         <w:rPr>
-          <w:rFonts w:cs="SolaimanLipi"/>
-          <w:sz w:val="24"/>
-          <w:szCs w:val="28"/>
+          <w:rFonts w:eastAsia="Noto Serif CJK SC"/>
+          <w:color w:val="auto"/>
+          <w:kern w:val="2"/>
+          <w:lang w:val="en-US" w:eastAsia="zh-CN" w:bidi="hi-IN"/>
         </w:rPr>
       </w:r>
     </w:p>
@@ -244,9 +246,10 @@
       </w:pPr>
       <w:r>
         <w:rPr>
-          <w:rFonts w:cs="SolaimanLipi"/>
-          <w:sz w:val="24"/>
-          <w:szCs w:val="28"/>
+          <w:rFonts w:eastAsia="Noto Serif CJK SC"/>
+          <w:color w:val="auto"/>
+          <w:kern w:val="2"/>
+          <w:lang w:val="en-US" w:eastAsia="zh-CN" w:bidi="hi-IN"/>
         </w:rPr>
       </w:r>
     </w:p>
@@ -357,9 +360,10 @@
       </w:pPr>
       <w:r>
         <w:rPr>
-          <w:rFonts w:cs="SolaimanLipi"/>
-          <w:sz w:val="24"/>
-          <w:szCs w:val="28"/>
+          <w:rFonts w:eastAsia="Noto Serif CJK SC"/>
+          <w:color w:val="auto"/>
+          <w:kern w:val="2"/>
+          <w:lang w:val="en-US" w:eastAsia="zh-CN" w:bidi="hi-IN"/>
         </w:rPr>
       </w:r>
     </w:p>
@@ -407,7 +411,7 @@
           <w:szCs w:val="28"/>
           <w:lang w:val="en-US" w:eastAsia="zh-CN" w:bidi="hi-IN"/>
         </w:rPr>
-        <w:t>শুরুতেই দেখই র‍্যাঙ্কটা করা হয়েছে কীভাবে</w:t>
+        <w:t>শুরুতেই দেখি র‍্যাঙ্কটা করা হয়েছে কীভাবে</w:t>
       </w:r>
       <w:r>
         <w:rPr>
@@ -505,9 +509,10 @@
       </w:pPr>
       <w:r>
         <w:rPr>
-          <w:rFonts w:cs="SolaimanLipi"/>
-          <w:sz w:val="24"/>
-          <w:szCs w:val="28"/>
+          <w:rFonts w:eastAsia="Noto Serif CJK SC"/>
+          <w:color w:val="auto"/>
+          <w:kern w:val="2"/>
+          <w:lang w:val="en-US" w:eastAsia="zh-CN" w:bidi="hi-IN"/>
         </w:rPr>
       </w:r>
     </w:p>
@@ -572,9 +577,10 @@
       </w:pPr>
       <w:r>
         <w:rPr>
-          <w:rFonts w:cs="SolaimanLipi"/>
-          <w:sz w:val="24"/>
-          <w:szCs w:val="28"/>
+          <w:rFonts w:eastAsia="Noto Serif CJK SC"/>
+          <w:color w:val="auto"/>
+          <w:kern w:val="2"/>
+          <w:lang w:val="en-US" w:eastAsia="zh-CN" w:bidi="hi-IN"/>
         </w:rPr>
       </w:r>
     </w:p>
@@ -639,9 +645,10 @@
       </w:pPr>
       <w:r>
         <w:rPr>
-          <w:rFonts w:cs="SolaimanLipi"/>
-          <w:sz w:val="24"/>
-          <w:szCs w:val="28"/>
+          <w:rFonts w:eastAsia="Noto Serif CJK SC"/>
+          <w:color w:val="auto"/>
+          <w:kern w:val="2"/>
+          <w:lang w:val="en-US" w:eastAsia="zh-CN" w:bidi="hi-IN"/>
         </w:rPr>
       </w:r>
     </w:p>
@@ -805,7 +812,7 @@
           <w:szCs w:val="28"/>
           <w:lang w:val="en-US" w:eastAsia="zh-CN" w:bidi="hi-IN"/>
         </w:rPr>
-        <w:t>একটু ভাবুন। পরে বলছি। এর ফাঁকে আরেকটি জিনিস দেখে আসি। আগে বাংলাদেশের পেছনে ছিল ১১টি দেশ। এখন</w:t>
+        <w:t>মানে র‍্যাংকের উন্নতি  বেকটু ভাবুন। পরে বলছি। এর ফাঁকে আরেকটি জিনিস দেখে আসি। আগে বাংলাদেশের পেছনে ছিল ১১টি দেশ। এখন</w:t>
       </w:r>
       <w:r>
         <w:rPr>
@@ -845,9 +852,10 @@
       </w:pPr>
       <w:r>
         <w:rPr>
-          <w:rFonts w:cs="SolaimanLipi"/>
-          <w:sz w:val="24"/>
-          <w:szCs w:val="28"/>
+          <w:rFonts w:eastAsia="Noto Serif CJK SC"/>
+          <w:color w:val="auto"/>
+          <w:kern w:val="2"/>
+          <w:lang w:val="en-US" w:eastAsia="zh-CN" w:bidi="hi-IN"/>
         </w:rPr>
       </w:r>
     </w:p>
@@ -900,9 +908,10 @@
       </w:pPr>
       <w:r>
         <w:rPr>
-          <w:rFonts w:cs="SolaimanLipi"/>
-          <w:sz w:val="24"/>
-          <w:szCs w:val="28"/>
+          <w:rFonts w:eastAsia="Noto Serif CJK SC"/>
+          <w:color w:val="auto"/>
+          <w:kern w:val="2"/>
+          <w:lang w:val="en-US" w:eastAsia="zh-CN" w:bidi="hi-IN"/>
         </w:rPr>
       </w:r>
     </w:p>
@@ -1176,9 +1185,10 @@
       </w:pPr>
       <w:r>
         <w:rPr>
-          <w:rFonts w:cs="SolaimanLipi"/>
-          <w:sz w:val="24"/>
-          <w:szCs w:val="28"/>
+          <w:rFonts w:eastAsia="Noto Serif CJK SC"/>
+          <w:color w:val="auto"/>
+          <w:kern w:val="2"/>
+          <w:lang w:val="en-US" w:eastAsia="zh-CN" w:bidi="hi-IN"/>
         </w:rPr>
       </w:r>
     </w:p>
